--- a/don_xin_tam_vang-PHAM DUY LONG.docx
+++ b/don_xin_tam_vang-PHAM DUY LONG.docx
@@ -675,7 +675,6 @@
     </w:pPr>
     <w:rPr>
       <w:rFonts w:ascii="Time New Roman" w:eastAsia="Times New Roman" w:hAnsi="Time New Roman" w:cs="Times New Roman"/>
-      <w:color w:val="4224E9"/>
       <w:kern w:val="0"/>
       <w:sz w:val="24"/>
       <w:szCs w:val="24"/>
